--- a/Lab_4(linear_system)/Chepulis_Lab_4(linear_sistem).docx
+++ b/Lab_4(linear_system)/Chepulis_Lab_4(linear_sistem).docx
@@ -216,7 +216,7 @@
           <w:sz w:val="32"/>
           <w:szCs w:val="32"/>
         </w:rPr>
-        <w:t>Эмиссионная томография плазмы. Построение и исследование СЛАУ</w:t>
+        <w:t>Эмиссионная томография плазмы. Построение СЛАУ</w:t>
       </w:r>
       <w:r>
         <w:rPr>
@@ -865,6 +865,8 @@
               </w:rPr>
               <w:t>H</w:t>
             </w:r>
+            <w:bookmarkStart w:id="21" w:name="_GoBack"/>
+            <w:bookmarkEnd w:id="21"/>
             <w:r>
               <w:rPr>
                 <w:noProof/>
@@ -1364,12 +1366,12 @@
       <w:pPr>
         <w:pStyle w:val="2"/>
       </w:pPr>
-      <w:bookmarkStart w:id="21" w:name="_Toc26106022"/>
+      <w:bookmarkStart w:id="22" w:name="_Toc26106022"/>
       <w:r>
         <w:lastRenderedPageBreak/>
         <w:t>Постановка задачи</w:t>
       </w:r>
-      <w:bookmarkEnd w:id="21"/>
+      <w:bookmarkEnd w:id="22"/>
     </w:p>
     <w:p>
       <w:pPr>
@@ -1473,11 +1475,11 @@
       <w:pPr>
         <w:pStyle w:val="2"/>
       </w:pPr>
-      <w:bookmarkStart w:id="22" w:name="_Toc26106023"/>
+      <w:bookmarkStart w:id="23" w:name="_Toc26106023"/>
       <w:r>
         <w:t>Теория</w:t>
       </w:r>
-      <w:bookmarkEnd w:id="22"/>
+      <w:bookmarkEnd w:id="23"/>
     </w:p>
     <w:p>
       <w:pPr>
@@ -1545,14 +1547,14 @@
           <w:lang w:eastAsia="ar-SA"/>
         </w:rPr>
       </w:pPr>
-      <w:bookmarkStart w:id="23" w:name="_Toc26106024"/>
+      <w:bookmarkStart w:id="24" w:name="_Toc26106024"/>
       <w:r>
         <w:rPr>
           <w:lang w:eastAsia="ar-SA"/>
         </w:rPr>
         <w:t>Построение разбиения сетки</w:t>
       </w:r>
-      <w:bookmarkEnd w:id="23"/>
+      <w:bookmarkEnd w:id="24"/>
     </w:p>
     <w:p>
       <w:pPr>
@@ -1715,14 +1717,14 @@
           <w:lang w:eastAsia="ar-SA"/>
         </w:rPr>
       </w:pPr>
-      <w:bookmarkStart w:id="24" w:name="_Toc26106025"/>
+      <w:bookmarkStart w:id="25" w:name="_Toc26106025"/>
       <w:r>
         <w:rPr>
           <w:lang w:eastAsia="ar-SA"/>
         </w:rPr>
         <w:t>Информация о детекторе</w:t>
       </w:r>
-      <w:bookmarkEnd w:id="24"/>
+      <w:bookmarkEnd w:id="25"/>
     </w:p>
     <w:p>
       <w:pPr>
@@ -1802,45 +1804,25 @@
         <w:lastRenderedPageBreak/>
         <w:t xml:space="preserve">Информация о детекторе получена из </w:t>
       </w:r>
-      <w:r>
-        <w:fldChar w:fldCharType="begin"/>
-      </w:r>
-      <w:r>
-        <w:instrText xml:space="preserve"> HYPERLINK  \l "ref4" </w:instrText>
-      </w:r>
-      <w:r>
-        <w:fldChar w:fldCharType="separate"/>
-      </w:r>
-      <w:r>
-        <w:rPr>
-          <w:rStyle w:val="a6"/>
-        </w:rPr>
-        <w:t>[4]</w:t>
-      </w:r>
-      <w:r>
-        <w:fldChar w:fldCharType="end"/>
-      </w:r>
+      <w:hyperlink w:anchor="ref4" w:history="1">
+        <w:r>
+          <w:rPr>
+            <w:rStyle w:val="a6"/>
+          </w:rPr>
+          <w:t>[4]</w:t>
+        </w:r>
+      </w:hyperlink>
       <w:r>
         <w:t xml:space="preserve"> и </w:t>
       </w:r>
-      <w:r>
-        <w:fldChar w:fldCharType="begin"/>
-      </w:r>
-      <w:r>
-        <w:instrText xml:space="preserve"> HYPERLINK  \l "ref5" </w:instrText>
-      </w:r>
-      <w:r>
-        <w:fldChar w:fldCharType="separate"/>
-      </w:r>
-      <w:r>
-        <w:rPr>
-          <w:rStyle w:val="a6"/>
-        </w:rPr>
-        <w:t>[5]</w:t>
-      </w:r>
-      <w:r>
-        <w:fldChar w:fldCharType="end"/>
-      </w:r>
+      <w:hyperlink w:anchor="ref5" w:history="1">
+        <w:r>
+          <w:rPr>
+            <w:rStyle w:val="a6"/>
+          </w:rPr>
+          <w:t>[5]</w:t>
+        </w:r>
+      </w:hyperlink>
     </w:p>
     <w:p>
       <w:pPr>
@@ -3647,7 +3629,7 @@
           <w:lang w:eastAsia="ar-SA"/>
         </w:rPr>
       </w:pPr>
-      <w:bookmarkStart w:id="25" w:name="_Toc26106026"/>
+      <w:bookmarkStart w:id="26" w:name="_Toc26106026"/>
       <w:r>
         <w:rPr>
           <w:lang w:eastAsia="ar-SA"/>
@@ -3673,7 +3655,7 @@
         </w:rPr>
         <w:t>H</w:t>
       </w:r>
-      <w:bookmarkEnd w:id="25"/>
+      <w:bookmarkEnd w:id="26"/>
     </w:p>
     <w:p>
       <w:pPr>
@@ -3887,11 +3869,11 @@
           <w:numId w:val="0"/>
         </w:numPr>
       </w:pPr>
-      <w:bookmarkStart w:id="26" w:name="_Toc26106027"/>
+      <w:bookmarkStart w:id="27" w:name="_Toc26106027"/>
       <w:r>
         <w:t>Реализация</w:t>
       </w:r>
-      <w:bookmarkEnd w:id="26"/>
+      <w:bookmarkEnd w:id="27"/>
     </w:p>
     <w:p>
       <w:pPr>
@@ -4275,11 +4257,11 @@
       <w:pPr>
         <w:pStyle w:val="2"/>
       </w:pPr>
-      <w:bookmarkStart w:id="27" w:name="_Toc26106028"/>
+      <w:bookmarkStart w:id="28" w:name="_Toc26106028"/>
       <w:r>
         <w:t>Результаты</w:t>
       </w:r>
-      <w:bookmarkEnd w:id="27"/>
+      <w:bookmarkEnd w:id="28"/>
     </w:p>
     <w:p>
       <w:pPr>
@@ -5790,11 +5772,11 @@
       <w:pPr>
         <w:pStyle w:val="2"/>
       </w:pPr>
-      <w:bookmarkStart w:id="28" w:name="_Toc26106029"/>
+      <w:bookmarkStart w:id="29" w:name="_Toc26106029"/>
       <w:r>
         <w:t>Обсуждение</w:t>
       </w:r>
-      <w:bookmarkEnd w:id="28"/>
+      <w:bookmarkEnd w:id="29"/>
     </w:p>
     <w:p>
       <w:pPr>
@@ -5993,12 +5975,12 @@
       <w:pPr>
         <w:pStyle w:val="2"/>
       </w:pPr>
-      <w:bookmarkStart w:id="29" w:name="_Toc26106030"/>
+      <w:bookmarkStart w:id="30" w:name="_Toc26106030"/>
       <w:r>
         <w:lastRenderedPageBreak/>
         <w:t>Литература</w:t>
       </w:r>
-      <w:bookmarkEnd w:id="29"/>
+      <w:bookmarkEnd w:id="30"/>
     </w:p>
     <w:p>
       <w:pPr>
@@ -6008,8 +5990,8 @@
           <w:numId w:val="19"/>
         </w:numPr>
       </w:pPr>
-      <w:bookmarkStart w:id="30" w:name="ref1"/>
-      <w:bookmarkEnd w:id="30"/>
+      <w:bookmarkStart w:id="31" w:name="ref1"/>
+      <w:bookmarkEnd w:id="31"/>
       <w:r>
         <w:t xml:space="preserve">Документация по </w:t>
       </w:r>
@@ -6144,13 +6126,13 @@
           <w:numId w:val="19"/>
         </w:numPr>
       </w:pPr>
-      <w:bookmarkStart w:id="31" w:name="ref3"/>
-      <w:bookmarkStart w:id="32" w:name="ref2"/>
-      <w:bookmarkEnd w:id="31"/>
+      <w:bookmarkStart w:id="32" w:name="ref3"/>
+      <w:bookmarkStart w:id="33" w:name="ref2"/>
+      <w:bookmarkEnd w:id="32"/>
       <w:r>
         <w:t>П</w:t>
       </w:r>
-      <w:bookmarkEnd w:id="32"/>
+      <w:bookmarkEnd w:id="33"/>
       <w:r>
         <w:t xml:space="preserve">особие к Лабораторным работам </w:t>
       </w:r>
@@ -6194,8 +6176,8 @@
           <w:numId w:val="19"/>
         </w:numPr>
       </w:pPr>
-      <w:bookmarkStart w:id="33" w:name="ref4"/>
-      <w:bookmarkEnd w:id="33"/>
+      <w:bookmarkStart w:id="34" w:name="ref4"/>
+      <w:bookmarkEnd w:id="34"/>
       <w:r>
         <w:t xml:space="preserve">Пособие к Лабораторным работам «Построение матриц СЛАУ» </w:t>
       </w:r>
@@ -6233,8 +6215,8 @@
           <w:numId w:val="19"/>
         </w:numPr>
       </w:pPr>
-      <w:bookmarkStart w:id="34" w:name="ref5"/>
-      <w:bookmarkEnd w:id="34"/>
+      <w:bookmarkStart w:id="35" w:name="ref5"/>
+      <w:bookmarkEnd w:id="35"/>
       <w:r>
         <w:t xml:space="preserve">Выпуская квалификационная работа бакалавра «Исследование разрешимости обратных задач с помощью распознающего функционала» </w:t>
       </w:r>
@@ -6273,11 +6255,11 @@
           <w:numId w:val="0"/>
         </w:numPr>
       </w:pPr>
-      <w:bookmarkStart w:id="35" w:name="_Toc26106031"/>
+      <w:bookmarkStart w:id="36" w:name="_Toc26106031"/>
       <w:r>
         <w:t>Приложение</w:t>
       </w:r>
-      <w:bookmarkEnd w:id="35"/>
+      <w:bookmarkEnd w:id="36"/>
     </w:p>
     <w:p>
       <w:pPr>
@@ -6286,7 +6268,7 @@
           <w:lang w:eastAsia="ar-SA"/>
         </w:rPr>
       </w:pPr>
-      <w:bookmarkStart w:id="36" w:name="_Toc26106032"/>
+      <w:bookmarkStart w:id="37" w:name="_Toc26106032"/>
       <w:r>
         <w:rPr>
           <w:lang w:eastAsia="ar-SA"/>
@@ -6300,7 +6282,7 @@
         </w:rPr>
         <w:t>Matlab</w:t>
       </w:r>
-      <w:bookmarkEnd w:id="36"/>
+      <w:bookmarkEnd w:id="37"/>
       <w:proofErr w:type="spellEnd"/>
       <w:r>
         <w:rPr>
@@ -6316,16 +6298,10 @@
         </w:rPr>
       </w:pPr>
       <w:r>
-        <w:rPr>
-          <w:lang w:val="en-US"/>
-        </w:rPr>
         <w:t>[</w:t>
       </w:r>
       <w:r>
-        <w:t>Электронный</w:t>
-      </w:r>
-      <w:r>
-        <w:t xml:space="preserve"> ресурс, </w:t>
+        <w:t xml:space="preserve">Электронный ресурс, </w:t>
       </w:r>
       <w:proofErr w:type="spellStart"/>
       <w:r>
@@ -6416,16 +6392,7 @@
             <w:rStyle w:val="a6"/>
             <w:lang w:val="en-US"/>
           </w:rPr>
-          <w:t>comp</w:t>
-        </w:r>
-        <w:bookmarkStart w:id="37" w:name="_GoBack"/>
-        <w:bookmarkEnd w:id="37"/>
-        <w:r>
-          <w:rPr>
-            <w:rStyle w:val="a6"/>
-            <w:lang w:val="en-US"/>
-          </w:rPr>
-          <w:t>uting</w:t>
+          <w:t>computing</w:t>
         </w:r>
         <w:r>
           <w:rPr>
@@ -6541,7 +6508,7 @@
           <w:rPr>
             <w:noProof/>
           </w:rPr>
-          <w:t>16</w:t>
+          <w:t>18</w:t>
         </w:r>
         <w:r>
           <w:fldChar w:fldCharType="end"/>
@@ -9897,7 +9864,7 @@
 </file>
 
 <file path=customXml/itemProps1.xml><?xml version="1.0" encoding="utf-8"?>
-<ds:datastoreItem xmlns:ds="http://schemas.openxmlformats.org/officeDocument/2006/customXml" ds:itemID="{F9B06283-C0BB-47A8-9961-002DFDA58450}">
+<ds:datastoreItem xmlns:ds="http://schemas.openxmlformats.org/officeDocument/2006/customXml" ds:itemID="{25B615A0-E904-4867-B27B-BF17839F8709}">
   <ds:schemaRefs>
     <ds:schemaRef ds:uri="http://schemas.openxmlformats.org/officeDocument/2006/bibliography"/>
   </ds:schemaRefs>

--- a/Lab_4(linear_system)/Chepulis_Lab_4(linear_sistem).docx
+++ b/Lab_4(linear_system)/Chepulis_Lab_4(linear_sistem).docx
@@ -197,7 +197,7 @@
           <w:sz w:val="32"/>
           <w:szCs w:val="32"/>
         </w:rPr>
-        <w:t>3</w:t>
+        <w:t>4</w:t>
       </w:r>
       <w:r>
         <w:rPr>
@@ -865,8 +865,6 @@
               </w:rPr>
               <w:t>H</w:t>
             </w:r>
-            <w:bookmarkStart w:id="21" w:name="_GoBack"/>
-            <w:bookmarkEnd w:id="21"/>
             <w:r>
               <w:rPr>
                 <w:noProof/>
@@ -1366,12 +1364,12 @@
       <w:pPr>
         <w:pStyle w:val="2"/>
       </w:pPr>
-      <w:bookmarkStart w:id="22" w:name="_Toc26106022"/>
+      <w:bookmarkStart w:id="21" w:name="_Toc26106022"/>
       <w:r>
         <w:lastRenderedPageBreak/>
         <w:t>Постановка задачи</w:t>
       </w:r>
-      <w:bookmarkEnd w:id="22"/>
+      <w:bookmarkEnd w:id="21"/>
     </w:p>
     <w:p>
       <w:pPr>
@@ -1475,11 +1473,11 @@
       <w:pPr>
         <w:pStyle w:val="2"/>
       </w:pPr>
-      <w:bookmarkStart w:id="23" w:name="_Toc26106023"/>
+      <w:bookmarkStart w:id="22" w:name="_Toc26106023"/>
       <w:r>
         <w:t>Теория</w:t>
       </w:r>
-      <w:bookmarkEnd w:id="23"/>
+      <w:bookmarkEnd w:id="22"/>
     </w:p>
     <w:p>
       <w:pPr>
@@ -1547,14 +1545,14 @@
           <w:lang w:eastAsia="ar-SA"/>
         </w:rPr>
       </w:pPr>
-      <w:bookmarkStart w:id="24" w:name="_Toc26106024"/>
+      <w:bookmarkStart w:id="23" w:name="_Toc26106024"/>
       <w:r>
         <w:rPr>
           <w:lang w:eastAsia="ar-SA"/>
         </w:rPr>
         <w:t>Построение разбиения сетки</w:t>
       </w:r>
-      <w:bookmarkEnd w:id="24"/>
+      <w:bookmarkEnd w:id="23"/>
     </w:p>
     <w:p>
       <w:pPr>
@@ -1717,14 +1715,14 @@
           <w:lang w:eastAsia="ar-SA"/>
         </w:rPr>
       </w:pPr>
-      <w:bookmarkStart w:id="25" w:name="_Toc26106025"/>
+      <w:bookmarkStart w:id="24" w:name="_Toc26106025"/>
       <w:r>
         <w:rPr>
           <w:lang w:eastAsia="ar-SA"/>
         </w:rPr>
         <w:t>Информация о детекторе</w:t>
       </w:r>
-      <w:bookmarkEnd w:id="25"/>
+      <w:bookmarkEnd w:id="24"/>
     </w:p>
     <w:p>
       <w:pPr>
@@ -1779,14 +1777,27 @@
       <w:r>
         <w:t xml:space="preserve">Рисунок </w:t>
       </w:r>
-      <w:fldSimple w:instr=" SEQ Рисунок \* ARABIC ">
-        <w:r>
-          <w:rPr>
-            <w:noProof/>
-          </w:rPr>
-          <w:t>1</w:t>
-        </w:r>
-      </w:fldSimple>
+      <w:r>
+        <w:fldChar w:fldCharType="begin"/>
+      </w:r>
+      <w:r>
+        <w:instrText xml:space="preserve"> SEQ Рисунок \* ARABIC </w:instrText>
+      </w:r>
+      <w:r>
+        <w:fldChar w:fldCharType="separate"/>
+      </w:r>
+      <w:r>
+        <w:rPr>
+          <w:noProof/>
+        </w:rPr>
+        <w:t>1</w:t>
+      </w:r>
+      <w:r>
+        <w:rPr>
+          <w:noProof/>
+        </w:rPr>
+        <w:fldChar w:fldCharType="end"/>
+      </w:r>
       <w:r>
         <w:t xml:space="preserve"> </w:t>
       </w:r>
@@ -3629,7 +3640,7 @@
           <w:lang w:eastAsia="ar-SA"/>
         </w:rPr>
       </w:pPr>
-      <w:bookmarkStart w:id="26" w:name="_Toc26106026"/>
+      <w:bookmarkStart w:id="25" w:name="_Toc26106026"/>
       <w:r>
         <w:rPr>
           <w:lang w:eastAsia="ar-SA"/>
@@ -3655,7 +3666,7 @@
         </w:rPr>
         <w:t>H</w:t>
       </w:r>
-      <w:bookmarkEnd w:id="26"/>
+      <w:bookmarkEnd w:id="25"/>
     </w:p>
     <w:p>
       <w:pPr>
@@ -3869,11 +3880,11 @@
           <w:numId w:val="0"/>
         </w:numPr>
       </w:pPr>
-      <w:bookmarkStart w:id="27" w:name="_Toc26106027"/>
+      <w:bookmarkStart w:id="26" w:name="_Toc26106027"/>
       <w:r>
         <w:t>Реализация</w:t>
       </w:r>
-      <w:bookmarkEnd w:id="27"/>
+      <w:bookmarkEnd w:id="26"/>
     </w:p>
     <w:p>
       <w:pPr>
@@ -4257,11 +4268,11 @@
       <w:pPr>
         <w:pStyle w:val="2"/>
       </w:pPr>
-      <w:bookmarkStart w:id="28" w:name="_Toc26106028"/>
+      <w:bookmarkStart w:id="27" w:name="_Toc26106028"/>
       <w:r>
         <w:t>Результаты</w:t>
       </w:r>
-      <w:bookmarkEnd w:id="28"/>
+      <w:bookmarkEnd w:id="27"/>
     </w:p>
     <w:p>
       <w:pPr>
@@ -4355,14 +4366,27 @@
       <w:r>
         <w:t xml:space="preserve">Рисунок </w:t>
       </w:r>
-      <w:fldSimple w:instr=" SEQ Рисунок \* ARABIC ">
-        <w:r>
-          <w:rPr>
-            <w:noProof/>
-          </w:rPr>
-          <w:t>2</w:t>
-        </w:r>
-      </w:fldSimple>
+      <w:r>
+        <w:fldChar w:fldCharType="begin"/>
+      </w:r>
+      <w:r>
+        <w:instrText xml:space="preserve"> SEQ Рисунок \* ARABIC </w:instrText>
+      </w:r>
+      <w:r>
+        <w:fldChar w:fldCharType="separate"/>
+      </w:r>
+      <w:r>
+        <w:rPr>
+          <w:noProof/>
+        </w:rPr>
+        <w:t>2</w:t>
+      </w:r>
+      <w:r>
+        <w:rPr>
+          <w:noProof/>
+        </w:rPr>
+        <w:fldChar w:fldCharType="end"/>
+      </w:r>
       <w:r>
         <w:t xml:space="preserve"> </w:t>
       </w:r>
@@ -4424,14 +4448,27 @@
       <w:r>
         <w:t xml:space="preserve">Рисунок </w:t>
       </w:r>
-      <w:fldSimple w:instr=" SEQ Рисунок \* ARABIC ">
-        <w:r>
-          <w:rPr>
-            <w:noProof/>
-          </w:rPr>
-          <w:t>3</w:t>
-        </w:r>
-      </w:fldSimple>
+      <w:r>
+        <w:fldChar w:fldCharType="begin"/>
+      </w:r>
+      <w:r>
+        <w:instrText xml:space="preserve"> SEQ Рисунок \* ARABIC </w:instrText>
+      </w:r>
+      <w:r>
+        <w:fldChar w:fldCharType="separate"/>
+      </w:r>
+      <w:r>
+        <w:rPr>
+          <w:noProof/>
+        </w:rPr>
+        <w:t>3</w:t>
+      </w:r>
+      <w:r>
+        <w:rPr>
+          <w:noProof/>
+        </w:rPr>
+        <w:fldChar w:fldCharType="end"/>
+      </w:r>
       <w:r>
         <w:t xml:space="preserve"> </w:t>
       </w:r>
@@ -4493,14 +4530,27 @@
       <w:r>
         <w:t xml:space="preserve">Рисунок </w:t>
       </w:r>
-      <w:fldSimple w:instr=" SEQ Рисунок \* ARABIC ">
-        <w:r>
-          <w:rPr>
-            <w:noProof/>
-          </w:rPr>
-          <w:t>4</w:t>
-        </w:r>
-      </w:fldSimple>
+      <w:r>
+        <w:fldChar w:fldCharType="begin"/>
+      </w:r>
+      <w:r>
+        <w:instrText xml:space="preserve"> SEQ Рисунок \* ARABIC </w:instrText>
+      </w:r>
+      <w:r>
+        <w:fldChar w:fldCharType="separate"/>
+      </w:r>
+      <w:r>
+        <w:rPr>
+          <w:noProof/>
+        </w:rPr>
+        <w:t>4</w:t>
+      </w:r>
+      <w:r>
+        <w:rPr>
+          <w:noProof/>
+        </w:rPr>
+        <w:fldChar w:fldCharType="end"/>
+      </w:r>
       <w:r>
         <w:t xml:space="preserve"> </w:t>
       </w:r>
@@ -4562,14 +4612,27 @@
       <w:r>
         <w:t xml:space="preserve">Рисунок </w:t>
       </w:r>
-      <w:fldSimple w:instr=" SEQ Рисунок \* ARABIC ">
-        <w:r>
-          <w:rPr>
-            <w:noProof/>
-          </w:rPr>
-          <w:t>5</w:t>
-        </w:r>
-      </w:fldSimple>
+      <w:r>
+        <w:fldChar w:fldCharType="begin"/>
+      </w:r>
+      <w:r>
+        <w:instrText xml:space="preserve"> SEQ Рисунок \* ARABIC </w:instrText>
+      </w:r>
+      <w:r>
+        <w:fldChar w:fldCharType="separate"/>
+      </w:r>
+      <w:r>
+        <w:rPr>
+          <w:noProof/>
+        </w:rPr>
+        <w:t>5</w:t>
+      </w:r>
+      <w:r>
+        <w:rPr>
+          <w:noProof/>
+        </w:rPr>
+        <w:fldChar w:fldCharType="end"/>
+      </w:r>
       <w:r>
         <w:t xml:space="preserve"> </w:t>
       </w:r>
@@ -4689,14 +4752,27 @@
       <w:r>
         <w:t xml:space="preserve">Рисунок </w:t>
       </w:r>
-      <w:fldSimple w:instr=" SEQ Рисунок \* ARABIC ">
-        <w:r>
-          <w:rPr>
-            <w:noProof/>
-          </w:rPr>
-          <w:t>6</w:t>
-        </w:r>
-      </w:fldSimple>
+      <w:r>
+        <w:fldChar w:fldCharType="begin"/>
+      </w:r>
+      <w:r>
+        <w:instrText xml:space="preserve"> SEQ Рисунок \* ARABIC </w:instrText>
+      </w:r>
+      <w:r>
+        <w:fldChar w:fldCharType="separate"/>
+      </w:r>
+      <w:r>
+        <w:rPr>
+          <w:noProof/>
+        </w:rPr>
+        <w:t>6</w:t>
+      </w:r>
+      <w:r>
+        <w:rPr>
+          <w:noProof/>
+        </w:rPr>
+        <w:fldChar w:fldCharType="end"/>
+      </w:r>
       <w:r>
         <w:t xml:space="preserve"> Сечение 1</w:t>
       </w:r>
@@ -4754,14 +4830,27 @@
       <w:r>
         <w:t xml:space="preserve">Рисунок </w:t>
       </w:r>
-      <w:fldSimple w:instr=" SEQ Рисунок \* ARABIC ">
-        <w:r>
-          <w:rPr>
-            <w:noProof/>
-          </w:rPr>
-          <w:t>7</w:t>
-        </w:r>
-      </w:fldSimple>
+      <w:r>
+        <w:fldChar w:fldCharType="begin"/>
+      </w:r>
+      <w:r>
+        <w:instrText xml:space="preserve"> SEQ Рисунок \* ARABIC </w:instrText>
+      </w:r>
+      <w:r>
+        <w:fldChar w:fldCharType="separate"/>
+      </w:r>
+      <w:r>
+        <w:rPr>
+          <w:noProof/>
+        </w:rPr>
+        <w:t>7</w:t>
+      </w:r>
+      <w:r>
+        <w:rPr>
+          <w:noProof/>
+        </w:rPr>
+        <w:fldChar w:fldCharType="end"/>
+      </w:r>
       <w:r>
         <w:t xml:space="preserve"> Сечение 2</w:t>
       </w:r>
@@ -4820,14 +4909,27 @@
       <w:r>
         <w:t xml:space="preserve">Рисунок </w:t>
       </w:r>
-      <w:fldSimple w:instr=" SEQ Рисунок \* ARABIC ">
-        <w:r>
-          <w:rPr>
-            <w:noProof/>
-          </w:rPr>
-          <w:t>8</w:t>
-        </w:r>
-      </w:fldSimple>
+      <w:r>
+        <w:fldChar w:fldCharType="begin"/>
+      </w:r>
+      <w:r>
+        <w:instrText xml:space="preserve"> SEQ Рисунок \* ARABIC </w:instrText>
+      </w:r>
+      <w:r>
+        <w:fldChar w:fldCharType="separate"/>
+      </w:r>
+      <w:r>
+        <w:rPr>
+          <w:noProof/>
+        </w:rPr>
+        <w:t>8</w:t>
+      </w:r>
+      <w:r>
+        <w:rPr>
+          <w:noProof/>
+        </w:rPr>
+        <w:fldChar w:fldCharType="end"/>
+      </w:r>
       <w:r>
         <w:rPr>
           <w:lang w:val="en-US"/>
@@ -4891,14 +4993,27 @@
       <w:r>
         <w:t xml:space="preserve">Рисунок </w:t>
       </w:r>
-      <w:fldSimple w:instr=" SEQ Рисунок \* ARABIC ">
-        <w:r>
-          <w:rPr>
-            <w:noProof/>
-          </w:rPr>
-          <w:t>9</w:t>
-        </w:r>
-      </w:fldSimple>
+      <w:r>
+        <w:fldChar w:fldCharType="begin"/>
+      </w:r>
+      <w:r>
+        <w:instrText xml:space="preserve"> SEQ Рисунок \* ARABIC </w:instrText>
+      </w:r>
+      <w:r>
+        <w:fldChar w:fldCharType="separate"/>
+      </w:r>
+      <w:r>
+        <w:rPr>
+          <w:noProof/>
+        </w:rPr>
+        <w:t>9</w:t>
+      </w:r>
+      <w:r>
+        <w:rPr>
+          <w:noProof/>
+        </w:rPr>
+        <w:fldChar w:fldCharType="end"/>
+      </w:r>
       <w:r>
         <w:t xml:space="preserve"> Сечение 4</w:t>
       </w:r>
@@ -4957,14 +5072,27 @@
       <w:r>
         <w:t xml:space="preserve">Рисунок </w:t>
       </w:r>
-      <w:fldSimple w:instr=" SEQ Рисунок \* ARABIC ">
-        <w:r>
-          <w:rPr>
-            <w:noProof/>
-          </w:rPr>
-          <w:t>10</w:t>
-        </w:r>
-      </w:fldSimple>
+      <w:r>
+        <w:fldChar w:fldCharType="begin"/>
+      </w:r>
+      <w:r>
+        <w:instrText xml:space="preserve"> SEQ Рисунок \* ARABIC </w:instrText>
+      </w:r>
+      <w:r>
+        <w:fldChar w:fldCharType="separate"/>
+      </w:r>
+      <w:r>
+        <w:rPr>
+          <w:noProof/>
+        </w:rPr>
+        <w:t>10</w:t>
+      </w:r>
+      <w:r>
+        <w:rPr>
+          <w:noProof/>
+        </w:rPr>
+        <w:fldChar w:fldCharType="end"/>
+      </w:r>
       <w:r>
         <w:rPr>
           <w:lang w:val="en-US"/>
@@ -5028,14 +5156,27 @@
       <w:r>
         <w:t xml:space="preserve">Рисунок </w:t>
       </w:r>
-      <w:fldSimple w:instr=" SEQ Рисунок \* ARABIC ">
-        <w:r>
-          <w:rPr>
-            <w:noProof/>
-          </w:rPr>
-          <w:t>11</w:t>
-        </w:r>
-      </w:fldSimple>
+      <w:r>
+        <w:fldChar w:fldCharType="begin"/>
+      </w:r>
+      <w:r>
+        <w:instrText xml:space="preserve"> SEQ Рисунок \* ARABIC </w:instrText>
+      </w:r>
+      <w:r>
+        <w:fldChar w:fldCharType="separate"/>
+      </w:r>
+      <w:r>
+        <w:rPr>
+          <w:noProof/>
+        </w:rPr>
+        <w:t>11</w:t>
+      </w:r>
+      <w:r>
+        <w:rPr>
+          <w:noProof/>
+        </w:rPr>
+        <w:fldChar w:fldCharType="end"/>
+      </w:r>
       <w:r>
         <w:rPr>
           <w:lang w:val="en-US"/>
@@ -5100,14 +5241,27 @@
       <w:r>
         <w:t xml:space="preserve">Рисунок </w:t>
       </w:r>
-      <w:fldSimple w:instr=" SEQ Рисунок \* ARABIC ">
-        <w:r>
-          <w:rPr>
-            <w:noProof/>
-          </w:rPr>
-          <w:t>12</w:t>
-        </w:r>
-      </w:fldSimple>
+      <w:r>
+        <w:fldChar w:fldCharType="begin"/>
+      </w:r>
+      <w:r>
+        <w:instrText xml:space="preserve"> SEQ Рисунок \* ARABIC </w:instrText>
+      </w:r>
+      <w:r>
+        <w:fldChar w:fldCharType="separate"/>
+      </w:r>
+      <w:r>
+        <w:rPr>
+          <w:noProof/>
+        </w:rPr>
+        <w:t>12</w:t>
+      </w:r>
+      <w:r>
+        <w:rPr>
+          <w:noProof/>
+        </w:rPr>
+        <w:fldChar w:fldCharType="end"/>
+      </w:r>
       <w:r>
         <w:rPr>
           <w:lang w:val="en-US"/>
@@ -5171,14 +5325,30 @@
       <w:r>
         <w:t xml:space="preserve">Рисунок </w:t>
       </w:r>
-      <w:fldSimple w:instr=" SEQ Рисунок \* ARABIC ">
-        <w:r>
-          <w:rPr>
-            <w:noProof/>
-          </w:rPr>
-          <w:t>13</w:t>
-        </w:r>
-      </w:fldSimple>
+      <w:r>
+        <w:fldChar w:fldCharType="begin"/>
+      </w:r>
+      <w:r>
+        <w:instrText xml:space="preserve"> SEQ Рисунок </w:instrText>
+      </w:r>
+      <w:r>
+        <w:instrText xml:space="preserve">\* ARABIC </w:instrText>
+      </w:r>
+      <w:r>
+        <w:fldChar w:fldCharType="separate"/>
+      </w:r>
+      <w:r>
+        <w:rPr>
+          <w:noProof/>
+        </w:rPr>
+        <w:t>13</w:t>
+      </w:r>
+      <w:r>
+        <w:rPr>
+          <w:noProof/>
+        </w:rPr>
+        <w:fldChar w:fldCharType="end"/>
+      </w:r>
       <w:r>
         <w:t xml:space="preserve"> Сечение 8</w:t>
       </w:r>
@@ -5237,14 +5407,27 @@
       <w:r>
         <w:t xml:space="preserve">Рисунок </w:t>
       </w:r>
-      <w:fldSimple w:instr=" SEQ Рисунок \* ARABIC ">
-        <w:r>
-          <w:rPr>
-            <w:noProof/>
-          </w:rPr>
-          <w:t>14</w:t>
-        </w:r>
-      </w:fldSimple>
+      <w:r>
+        <w:fldChar w:fldCharType="begin"/>
+      </w:r>
+      <w:r>
+        <w:instrText xml:space="preserve"> SEQ Рисунок \* ARABIC </w:instrText>
+      </w:r>
+      <w:r>
+        <w:fldChar w:fldCharType="separate"/>
+      </w:r>
+      <w:r>
+        <w:rPr>
+          <w:noProof/>
+        </w:rPr>
+        <w:t>14</w:t>
+      </w:r>
+      <w:r>
+        <w:rPr>
+          <w:noProof/>
+        </w:rPr>
+        <w:fldChar w:fldCharType="end"/>
+      </w:r>
       <w:r>
         <w:rPr>
           <w:lang w:val="en-US"/>
@@ -5308,14 +5491,27 @@
       <w:r>
         <w:t xml:space="preserve">Рисунок </w:t>
       </w:r>
-      <w:fldSimple w:instr=" SEQ Рисунок \* ARABIC ">
-        <w:r>
-          <w:rPr>
-            <w:noProof/>
-          </w:rPr>
-          <w:t>15</w:t>
-        </w:r>
-      </w:fldSimple>
+      <w:r>
+        <w:fldChar w:fldCharType="begin"/>
+      </w:r>
+      <w:r>
+        <w:instrText xml:space="preserve"> SEQ Рисунок \* ARABIC </w:instrText>
+      </w:r>
+      <w:r>
+        <w:fldChar w:fldCharType="separate"/>
+      </w:r>
+      <w:r>
+        <w:rPr>
+          <w:noProof/>
+        </w:rPr>
+        <w:t>15</w:t>
+      </w:r>
+      <w:r>
+        <w:rPr>
+          <w:noProof/>
+        </w:rPr>
+        <w:fldChar w:fldCharType="end"/>
+      </w:r>
       <w:r>
         <w:t xml:space="preserve"> Сечение 10</w:t>
       </w:r>
@@ -5377,14 +5573,27 @@
       <w:r>
         <w:t xml:space="preserve">Рисунок </w:t>
       </w:r>
-      <w:fldSimple w:instr=" SEQ Рисунок \* ARABIC ">
-        <w:r>
-          <w:rPr>
-            <w:noProof/>
-          </w:rPr>
-          <w:t>16</w:t>
-        </w:r>
-      </w:fldSimple>
+      <w:r>
+        <w:fldChar w:fldCharType="begin"/>
+      </w:r>
+      <w:r>
+        <w:instrText xml:space="preserve"> SEQ Рисунок \* ARABIC </w:instrText>
+      </w:r>
+      <w:r>
+        <w:fldChar w:fldCharType="separate"/>
+      </w:r>
+      <w:r>
+        <w:rPr>
+          <w:noProof/>
+        </w:rPr>
+        <w:t>16</w:t>
+      </w:r>
+      <w:r>
+        <w:rPr>
+          <w:noProof/>
+        </w:rPr>
+        <w:fldChar w:fldCharType="end"/>
+      </w:r>
       <w:r>
         <w:rPr>
           <w:lang w:val="en-US"/>
@@ -5448,14 +5657,27 @@
       <w:r>
         <w:t xml:space="preserve">Рисунок </w:t>
       </w:r>
-      <w:fldSimple w:instr=" SEQ Рисунок \* ARABIC ">
-        <w:r>
-          <w:rPr>
-            <w:noProof/>
-          </w:rPr>
-          <w:t>17</w:t>
-        </w:r>
-      </w:fldSimple>
+      <w:r>
+        <w:fldChar w:fldCharType="begin"/>
+      </w:r>
+      <w:r>
+        <w:instrText xml:space="preserve"> SEQ Рисунок \* ARABIC </w:instrText>
+      </w:r>
+      <w:r>
+        <w:fldChar w:fldCharType="separate"/>
+      </w:r>
+      <w:r>
+        <w:rPr>
+          <w:noProof/>
+        </w:rPr>
+        <w:t>17</w:t>
+      </w:r>
+      <w:r>
+        <w:rPr>
+          <w:noProof/>
+        </w:rPr>
+        <w:fldChar w:fldCharType="end"/>
+      </w:r>
       <w:r>
         <w:rPr>
           <w:lang w:val="en-US"/>
@@ -5520,14 +5742,27 @@
       <w:r>
         <w:t xml:space="preserve">Рисунок </w:t>
       </w:r>
-      <w:fldSimple w:instr=" SEQ Рисунок \* ARABIC ">
-        <w:r>
-          <w:rPr>
-            <w:noProof/>
-          </w:rPr>
-          <w:t>18</w:t>
-        </w:r>
-      </w:fldSimple>
+      <w:r>
+        <w:fldChar w:fldCharType="begin"/>
+      </w:r>
+      <w:r>
+        <w:instrText xml:space="preserve"> SEQ Рисунок \* ARABIC </w:instrText>
+      </w:r>
+      <w:r>
+        <w:fldChar w:fldCharType="separate"/>
+      </w:r>
+      <w:r>
+        <w:rPr>
+          <w:noProof/>
+        </w:rPr>
+        <w:t>18</w:t>
+      </w:r>
+      <w:r>
+        <w:rPr>
+          <w:noProof/>
+        </w:rPr>
+        <w:fldChar w:fldCharType="end"/>
+      </w:r>
       <w:r>
         <w:t xml:space="preserve"> Сечение 13</w:t>
       </w:r>
@@ -5585,14 +5820,27 @@
       <w:r>
         <w:t xml:space="preserve">Рисунок </w:t>
       </w:r>
-      <w:fldSimple w:instr=" SEQ Рисунок \* ARABIC ">
-        <w:r>
-          <w:rPr>
-            <w:noProof/>
-          </w:rPr>
-          <w:t>19</w:t>
-        </w:r>
-      </w:fldSimple>
+      <w:r>
+        <w:fldChar w:fldCharType="begin"/>
+      </w:r>
+      <w:r>
+        <w:instrText xml:space="preserve"> SEQ Рисунок \* ARABIC </w:instrText>
+      </w:r>
+      <w:r>
+        <w:fldChar w:fldCharType="separate"/>
+      </w:r>
+      <w:r>
+        <w:rPr>
+          <w:noProof/>
+        </w:rPr>
+        <w:t>19</w:t>
+      </w:r>
+      <w:r>
+        <w:rPr>
+          <w:noProof/>
+        </w:rPr>
+        <w:fldChar w:fldCharType="end"/>
+      </w:r>
       <w:r>
         <w:rPr>
           <w:lang w:val="en-US"/>
@@ -5657,14 +5905,27 @@
       <w:r>
         <w:t xml:space="preserve">Рисунок </w:t>
       </w:r>
-      <w:fldSimple w:instr=" SEQ Рисунок \* ARABIC ">
-        <w:r>
-          <w:rPr>
-            <w:noProof/>
-          </w:rPr>
-          <w:t>20</w:t>
-        </w:r>
-      </w:fldSimple>
+      <w:r>
+        <w:fldChar w:fldCharType="begin"/>
+      </w:r>
+      <w:r>
+        <w:instrText xml:space="preserve"> SEQ Рисунок \* ARABIC </w:instrText>
+      </w:r>
+      <w:r>
+        <w:fldChar w:fldCharType="separate"/>
+      </w:r>
+      <w:r>
+        <w:rPr>
+          <w:noProof/>
+        </w:rPr>
+        <w:t>20</w:t>
+      </w:r>
+      <w:r>
+        <w:rPr>
+          <w:noProof/>
+        </w:rPr>
+        <w:fldChar w:fldCharType="end"/>
+      </w:r>
       <w:r>
         <w:rPr>
           <w:lang w:val="en-US"/>
@@ -5728,14 +5989,27 @@
       <w:r>
         <w:t xml:space="preserve">Рисунок </w:t>
       </w:r>
-      <w:fldSimple w:instr=" SEQ Рисунок \* ARABIC ">
-        <w:r>
-          <w:rPr>
-            <w:noProof/>
-          </w:rPr>
-          <w:t>21</w:t>
-        </w:r>
-      </w:fldSimple>
+      <w:r>
+        <w:fldChar w:fldCharType="begin"/>
+      </w:r>
+      <w:r>
+        <w:instrText xml:space="preserve"> SEQ Рисунок \* ARABIC </w:instrText>
+      </w:r>
+      <w:r>
+        <w:fldChar w:fldCharType="separate"/>
+      </w:r>
+      <w:r>
+        <w:rPr>
+          <w:noProof/>
+        </w:rPr>
+        <w:t>21</w:t>
+      </w:r>
+      <w:r>
+        <w:rPr>
+          <w:noProof/>
+        </w:rPr>
+        <w:fldChar w:fldCharType="end"/>
+      </w:r>
       <w:r>
         <w:rPr>
           <w:lang w:val="en-US"/>
@@ -5772,11 +6046,11 @@
       <w:pPr>
         <w:pStyle w:val="2"/>
       </w:pPr>
-      <w:bookmarkStart w:id="29" w:name="_Toc26106029"/>
+      <w:bookmarkStart w:id="28" w:name="_Toc26106029"/>
       <w:r>
         <w:t>Обсуждение</w:t>
       </w:r>
-      <w:bookmarkEnd w:id="29"/>
+      <w:bookmarkEnd w:id="28"/>
     </w:p>
     <w:p>
       <w:pPr>
@@ -5975,12 +6249,12 @@
       <w:pPr>
         <w:pStyle w:val="2"/>
       </w:pPr>
-      <w:bookmarkStart w:id="30" w:name="_Toc26106030"/>
+      <w:bookmarkStart w:id="29" w:name="_Toc26106030"/>
       <w:r>
         <w:lastRenderedPageBreak/>
         <w:t>Литература</w:t>
       </w:r>
-      <w:bookmarkEnd w:id="30"/>
+      <w:bookmarkEnd w:id="29"/>
     </w:p>
     <w:p>
       <w:pPr>
@@ -5990,8 +6264,8 @@
           <w:numId w:val="19"/>
         </w:numPr>
       </w:pPr>
-      <w:bookmarkStart w:id="31" w:name="ref1"/>
-      <w:bookmarkEnd w:id="31"/>
+      <w:bookmarkStart w:id="30" w:name="ref1"/>
+      <w:bookmarkEnd w:id="30"/>
       <w:r>
         <w:t xml:space="preserve">Документация по </w:t>
       </w:r>
@@ -6126,13 +6400,13 @@
           <w:numId w:val="19"/>
         </w:numPr>
       </w:pPr>
-      <w:bookmarkStart w:id="32" w:name="ref3"/>
-      <w:bookmarkStart w:id="33" w:name="ref2"/>
+      <w:bookmarkStart w:id="31" w:name="ref3"/>
+      <w:bookmarkStart w:id="32" w:name="ref2"/>
+      <w:bookmarkEnd w:id="31"/>
+      <w:r>
+        <w:t>П</w:t>
+      </w:r>
       <w:bookmarkEnd w:id="32"/>
-      <w:r>
-        <w:t>П</w:t>
-      </w:r>
-      <w:bookmarkEnd w:id="33"/>
       <w:r>
         <w:t xml:space="preserve">особие к Лабораторным работам </w:t>
       </w:r>
@@ -6176,8 +6450,8 @@
           <w:numId w:val="19"/>
         </w:numPr>
       </w:pPr>
-      <w:bookmarkStart w:id="34" w:name="ref4"/>
-      <w:bookmarkEnd w:id="34"/>
+      <w:bookmarkStart w:id="33" w:name="ref4"/>
+      <w:bookmarkEnd w:id="33"/>
       <w:r>
         <w:t xml:space="preserve">Пособие к Лабораторным работам «Построение матриц СЛАУ» </w:t>
       </w:r>
@@ -6215,8 +6489,8 @@
           <w:numId w:val="19"/>
         </w:numPr>
       </w:pPr>
-      <w:bookmarkStart w:id="35" w:name="ref5"/>
-      <w:bookmarkEnd w:id="35"/>
+      <w:bookmarkStart w:id="34" w:name="ref5"/>
+      <w:bookmarkEnd w:id="34"/>
       <w:r>
         <w:t xml:space="preserve">Выпуская квалификационная работа бакалавра «Исследование разрешимости обратных задач с помощью распознающего функционала» </w:t>
       </w:r>
@@ -6255,34 +6529,34 @@
           <w:numId w:val="0"/>
         </w:numPr>
       </w:pPr>
-      <w:bookmarkStart w:id="36" w:name="_Toc26106031"/>
+      <w:bookmarkStart w:id="35" w:name="_Toc26106031"/>
       <w:r>
         <w:t>Приложение</w:t>
       </w:r>
+      <w:bookmarkEnd w:id="35"/>
+    </w:p>
+    <w:p>
+      <w:pPr>
+        <w:pStyle w:val="3"/>
+        <w:rPr>
+          <w:lang w:eastAsia="ar-SA"/>
+        </w:rPr>
+      </w:pPr>
+      <w:bookmarkStart w:id="36" w:name="_Toc26106032"/>
+      <w:r>
+        <w:rPr>
+          <w:lang w:eastAsia="ar-SA"/>
+        </w:rPr>
+        <w:t xml:space="preserve">Код программы на </w:t>
+      </w:r>
+      <w:proofErr w:type="spellStart"/>
+      <w:r>
+        <w:rPr>
+          <w:lang w:val="en-US" w:eastAsia="ar-SA"/>
+        </w:rPr>
+        <w:t>Matlab</w:t>
+      </w:r>
       <w:bookmarkEnd w:id="36"/>
-    </w:p>
-    <w:p>
-      <w:pPr>
-        <w:pStyle w:val="3"/>
-        <w:rPr>
-          <w:lang w:eastAsia="ar-SA"/>
-        </w:rPr>
-      </w:pPr>
-      <w:bookmarkStart w:id="37" w:name="_Toc26106032"/>
-      <w:r>
-        <w:rPr>
-          <w:lang w:eastAsia="ar-SA"/>
-        </w:rPr>
-        <w:t xml:space="preserve">Код программы на </w:t>
-      </w:r>
-      <w:proofErr w:type="spellStart"/>
-      <w:r>
-        <w:rPr>
-          <w:lang w:val="en-US" w:eastAsia="ar-SA"/>
-        </w:rPr>
-        <w:t>Matlab</w:t>
-      </w:r>
-      <w:bookmarkEnd w:id="37"/>
       <w:proofErr w:type="spellEnd"/>
       <w:r>
         <w:rPr>
@@ -6392,7 +6666,16 @@
             <w:rStyle w:val="a6"/>
             <w:lang w:val="en-US"/>
           </w:rPr>
-          <w:t>computing</w:t>
+          <w:t>computin</w:t>
+        </w:r>
+        <w:bookmarkStart w:id="37" w:name="_GoBack"/>
+        <w:bookmarkEnd w:id="37"/>
+        <w:r>
+          <w:rPr>
+            <w:rStyle w:val="a6"/>
+            <w:lang w:val="en-US"/>
+          </w:rPr>
+          <w:t>g</w:t>
         </w:r>
         <w:r>
           <w:rPr>
@@ -6508,7 +6791,7 @@
           <w:rPr>
             <w:noProof/>
           </w:rPr>
-          <w:t>18</w:t>
+          <w:t>16</w:t>
         </w:r>
         <w:r>
           <w:fldChar w:fldCharType="end"/>
@@ -9864,7 +10147,7 @@
 </file>
 
 <file path=customXml/itemProps1.xml><?xml version="1.0" encoding="utf-8"?>
-<ds:datastoreItem xmlns:ds="http://schemas.openxmlformats.org/officeDocument/2006/customXml" ds:itemID="{25B615A0-E904-4867-B27B-BF17839F8709}">
+<ds:datastoreItem xmlns:ds="http://schemas.openxmlformats.org/officeDocument/2006/customXml" ds:itemID="{6F4BB641-1235-4BFE-9C63-F1057F7F7CBF}">
   <ds:schemaRefs>
     <ds:schemaRef ds:uri="http://schemas.openxmlformats.org/officeDocument/2006/bibliography"/>
   </ds:schemaRefs>
